--- a/GitHub_Docx_test.docx
+++ b/GitHub_Docx_test.docx
@@ -8,17 +8,59 @@
       </w:r>
     </w:p>
     <w:p>
-      <w:r>
+      <w:pPr>
+        <w:rPr>
+          <w:b/>
+          <w:rPrChange w:id="0" w:author="Mark Naismith" w:date="2014-12-29T13:07:00Z">
+            <w:rPr/>
+          </w:rPrChange>
+        </w:rPr>
+      </w:pPr>
+      <w:r>
+        <w:rPr>
+          <w:b/>
+          <w:rPrChange w:id="1" w:author="Mark Naismith" w:date="2014-12-29T13:07:00Z">
+            <w:rPr/>
+          </w:rPrChange>
+        </w:rPr>
         <w:t>Bold text</w:t>
       </w:r>
     </w:p>
     <w:p>
-      <w:r>
+      <w:pPr>
+        <w:rPr>
+          <w:sz w:val="24"/>
+          <w:rPrChange w:id="2" w:author="Mark Naismith" w:date="2014-12-29T13:07:00Z">
+            <w:rPr/>
+          </w:rPrChange>
+        </w:rPr>
+      </w:pPr>
+      <w:r>
+        <w:rPr>
+          <w:sz w:val="24"/>
+          <w:rPrChange w:id="3" w:author="Mark Naismith" w:date="2014-12-29T13:07:00Z">
+            <w:rPr/>
+          </w:rPrChange>
+        </w:rPr>
         <w:t>12 font text</w:t>
       </w:r>
     </w:p>
     <w:p>
-      <w:r>
+      <w:pPr>
+        <w:rPr>
+          <w:rFonts w:ascii="Times New Roman" w:hAnsi="Times New Roman" w:cs="Times New Roman"/>
+          <w:rPrChange w:id="4" w:author="Mark Naismith" w:date="2014-12-29T13:07:00Z">
+            <w:rPr/>
+          </w:rPrChange>
+        </w:rPr>
+      </w:pPr>
+      <w:r>
+        <w:rPr>
+          <w:rFonts w:ascii="Times New Roman" w:hAnsi="Times New Roman" w:cs="Times New Roman"/>
+          <w:rPrChange w:id="5" w:author="Mark Naismith" w:date="2014-12-29T13:07:00Z">
+            <w:rPr/>
+          </w:rPrChange>
+        </w:rPr>
         <w:t>Times New Roman</w:t>
       </w:r>
     </w:p>
@@ -28,7 +70,12 @@
       </w:r>
       <w:r>
         <w:br/>
-        <w:t>post shift enter</w:t>
+        <w:t>post shift e</w:t>
+      </w:r>
+      <w:bookmarkStart w:id="6" w:name="_GoBack"/>
+      <w:bookmarkEnd w:id="6"/>
+      <w:r>
+        <w:t>nter</w:t>
       </w:r>
     </w:p>
     <w:p>
@@ -61,8 +108,6 @@
       <w:r>
         <w:br w:type="page"/>
       </w:r>
-      <w:bookmarkStart w:id="0" w:name="_GoBack"/>
-      <w:bookmarkEnd w:id="0"/>
     </w:p>
     <w:p>
       <w:r>
@@ -192,6 +237,14 @@
     </w:sectPr>
   </w:body>
 </w:document>
+</file>
+
+<file path=word/people.xml><?xml version="1.0" encoding="utf-8"?>
+<w15:people xmlns:wpc="http://schemas.microsoft.com/office/word/2010/wordprocessingCanvas" xmlns:mc="http://schemas.openxmlformats.org/markup-compatibility/2006" xmlns:o="urn:schemas-microsoft-com:office:office" xmlns:r="http://schemas.openxmlformats.org/officeDocument/2006/relationships" xmlns:m="http://schemas.openxmlformats.org/officeDocument/2006/math" xmlns:v="urn:schemas-microsoft-com:vml" xmlns:wp14="http://schemas.microsoft.com/office/word/2010/wordprocessingDrawing" xmlns:wp="http://schemas.openxmlformats.org/drawingml/2006/wordprocessingDrawing" xmlns:w10="urn:schemas-microsoft-com:office:word" xmlns:w="http://schemas.openxmlformats.org/wordprocessingml/2006/main" xmlns:w14="http://schemas.microsoft.com/office/word/2010/wordml" xmlns:w15="http://schemas.microsoft.com/office/word/2012/wordml" xmlns:wpg="http://schemas.microsoft.com/office/word/2010/wordprocessingGroup" xmlns:wpi="http://schemas.microsoft.com/office/word/2010/wordprocessingInk" xmlns:wne="http://schemas.microsoft.com/office/word/2006/wordml" xmlns:wps="http://schemas.microsoft.com/office/word/2010/wordprocessingShape" mc:Ignorable="w14 w15 wp14">
+  <w15:person w15:author="Mark Naismith">
+    <w15:presenceInfo w15:providerId="Windows Live" w15:userId="de65de37fa783fe9"/>
+  </w15:person>
+</w15:people>
 </file>
 
 <file path=word/styles.xml><?xml version="1.0" encoding="utf-8"?>

--- a/GitHub_Docx_test.docx
+++ b/GitHub_Docx_test.docx
@@ -3,6 +3,8 @@
 <w:document xmlns:wpc="http://schemas.microsoft.com/office/word/2010/wordprocessingCanvas" xmlns:mc="http://schemas.openxmlformats.org/markup-compatibility/2006" xmlns:o="urn:schemas-microsoft-com:office:office" xmlns:r="http://schemas.openxmlformats.org/officeDocument/2006/relationships" xmlns:m="http://schemas.openxmlformats.org/officeDocument/2006/math" xmlns:v="urn:schemas-microsoft-com:vml" xmlns:wp14="http://schemas.microsoft.com/office/word/2010/wordprocessingDrawing" xmlns:wp="http://schemas.openxmlformats.org/drawingml/2006/wordprocessingDrawing" xmlns:w10="urn:schemas-microsoft-com:office:word" xmlns:w="http://schemas.openxmlformats.org/wordprocessingml/2006/main" xmlns:w14="http://schemas.microsoft.com/office/word/2010/wordml" xmlns:w15="http://schemas.microsoft.com/office/word/2012/wordml" xmlns:wpg="http://schemas.microsoft.com/office/word/2010/wordprocessingGroup" xmlns:wpi="http://schemas.microsoft.com/office/word/2010/wordprocessingInk" xmlns:wne="http://schemas.microsoft.com/office/word/2006/wordml" xmlns:wps="http://schemas.microsoft.com/office/word/2010/wordprocessingShape" mc:Ignorable="w14 w15 wp14">
   <w:body>
     <w:p>
+      <w:bookmarkStart w:id="0" w:name="_GoBack"/>
+      <w:bookmarkEnd w:id="0"/>
       <w:r>
         <w:t>First line</w:t>
       </w:r>
@@ -11,17 +13,11 @@
       <w:pPr>
         <w:rPr>
           <w:b/>
-          <w:rPrChange w:id="0" w:author="Mark Naismith" w:date="2014-12-29T13:07:00Z">
-            <w:rPr/>
-          </w:rPrChange>
         </w:rPr>
       </w:pPr>
       <w:r>
         <w:rPr>
           <w:b/>
-          <w:rPrChange w:id="1" w:author="Mark Naismith" w:date="2014-12-29T13:07:00Z">
-            <w:rPr/>
-          </w:rPrChange>
         </w:rPr>
         <w:t>Bold text</w:t>
       </w:r>
@@ -30,17 +26,11 @@
       <w:pPr>
         <w:rPr>
           <w:sz w:val="24"/>
-          <w:rPrChange w:id="2" w:author="Mark Naismith" w:date="2014-12-29T13:07:00Z">
-            <w:rPr/>
-          </w:rPrChange>
         </w:rPr>
       </w:pPr>
       <w:r>
         <w:rPr>
           <w:sz w:val="24"/>
-          <w:rPrChange w:id="3" w:author="Mark Naismith" w:date="2014-12-29T13:07:00Z">
-            <w:rPr/>
-          </w:rPrChange>
         </w:rPr>
         <w:t>12 font text</w:t>
       </w:r>
@@ -49,17 +39,11 @@
       <w:pPr>
         <w:rPr>
           <w:rFonts w:ascii="Times New Roman" w:hAnsi="Times New Roman" w:cs="Times New Roman"/>
-          <w:rPrChange w:id="4" w:author="Mark Naismith" w:date="2014-12-29T13:07:00Z">
-            <w:rPr/>
-          </w:rPrChange>
         </w:rPr>
       </w:pPr>
       <w:r>
         <w:rPr>
           <w:rFonts w:ascii="Times New Roman" w:hAnsi="Times New Roman" w:cs="Times New Roman"/>
-          <w:rPrChange w:id="5" w:author="Mark Naismith" w:date="2014-12-29T13:07:00Z">
-            <w:rPr/>
-          </w:rPrChange>
         </w:rPr>
         <w:t>Times New Roman</w:t>
       </w:r>
@@ -70,12 +54,7 @@
       </w:r>
       <w:r>
         <w:br/>
-        <w:t>post shift e</w:t>
-      </w:r>
-      <w:bookmarkStart w:id="6" w:name="_GoBack"/>
-      <w:bookmarkEnd w:id="6"/>
-      <w:r>
-        <w:t>nter</w:t>
+        <w:t>post shift enter</w:t>
       </w:r>
     </w:p>
     <w:p>
@@ -237,14 +216,6 @@
     </w:sectPr>
   </w:body>
 </w:document>
-</file>
-
-<file path=word/people.xml><?xml version="1.0" encoding="utf-8"?>
-<w15:people xmlns:wpc="http://schemas.microsoft.com/office/word/2010/wordprocessingCanvas" xmlns:mc="http://schemas.openxmlformats.org/markup-compatibility/2006" xmlns:o="urn:schemas-microsoft-com:office:office" xmlns:r="http://schemas.openxmlformats.org/officeDocument/2006/relationships" xmlns:m="http://schemas.openxmlformats.org/officeDocument/2006/math" xmlns:v="urn:schemas-microsoft-com:vml" xmlns:wp14="http://schemas.microsoft.com/office/word/2010/wordprocessingDrawing" xmlns:wp="http://schemas.openxmlformats.org/drawingml/2006/wordprocessingDrawing" xmlns:w10="urn:schemas-microsoft-com:office:word" xmlns:w="http://schemas.openxmlformats.org/wordprocessingml/2006/main" xmlns:w14="http://schemas.microsoft.com/office/word/2010/wordml" xmlns:w15="http://schemas.microsoft.com/office/word/2012/wordml" xmlns:wpg="http://schemas.microsoft.com/office/word/2010/wordprocessingGroup" xmlns:wpi="http://schemas.microsoft.com/office/word/2010/wordprocessingInk" xmlns:wne="http://schemas.microsoft.com/office/word/2006/wordml" xmlns:wps="http://schemas.microsoft.com/office/word/2010/wordprocessingShape" mc:Ignorable="w14 w15 wp14">
-  <w15:person w15:author="Mark Naismith">
-    <w15:presenceInfo w15:providerId="Windows Live" w15:userId="de65de37fa783fe9"/>
-  </w15:person>
-</w15:people>
 </file>
 
 <file path=word/styles.xml><?xml version="1.0" encoding="utf-8"?>
